--- a/Git 笔记.docx
+++ b/Git 笔记.docx
@@ -10,7 +10,7 @@
         </w:tabs>
         <w:jc w:val="left"/>
         <w:rPr>
-          <w:rFonts w:ascii="宋体" w:eastAsia="宋体" w:hAnsi="宋体" w:cs="宋体" w:hint="eastAsia"/>
+          <w:rFonts w:ascii="宋体" w:eastAsia="宋体" w:hAnsi="宋体" w:cs="宋体"/>
           <w:kern w:val="0"/>
           <w:sz w:val="24"/>
           <w:szCs w:val="24"/>
@@ -126,16 +126,7 @@
           <w:sz w:val="24"/>
           <w:szCs w:val="24"/>
         </w:rPr>
-        <w:t>到</w:t>
-      </w:r>
-      <w:r>
-        <w:rPr>
-          <w:rFonts w:ascii="宋体" w:eastAsia="宋体" w:hAnsi="宋体" w:cs="宋体" w:hint="eastAsia"/>
-          <w:kern w:val="0"/>
-          <w:sz w:val="24"/>
-          <w:szCs w:val="24"/>
-        </w:rPr>
-        <w:t>G</w:t>
+        <w:t>到G</w:t>
       </w:r>
       <w:r>
         <w:rPr>
@@ -197,7 +188,7 @@
         </w:tabs>
         <w:jc w:val="left"/>
         <w:rPr>
-          <w:rFonts w:ascii="宋体" w:eastAsia="宋体" w:hAnsi="宋体" w:cs="宋体" w:hint="eastAsia"/>
+          <w:rFonts w:ascii="宋体" w:eastAsia="宋体" w:hAnsi="宋体" w:cs="宋体"/>
           <w:kern w:val="0"/>
           <w:sz w:val="24"/>
           <w:szCs w:val="24"/>
@@ -411,18 +402,59 @@
     </w:p>
     <w:p>
       <w:pPr>
+        <w:pStyle w:val="1"/>
+        <w:rPr>
+          <w:rFonts w:hint="eastAsia"/>
+        </w:rPr>
+      </w:pPr>
+      <w:r>
+        <w:rPr>
+          <w:rFonts w:hint="eastAsia"/>
+        </w:rPr>
+        <w:t>本地</w:t>
+      </w:r>
+      <w:r>
+        <w:t>库上传流程</w:t>
+      </w:r>
+      <w:r>
+        <w:rPr>
+          <w:rFonts w:hint="eastAsia"/>
+        </w:rPr>
+        <w:t>:</w:t>
+      </w:r>
+    </w:p>
+    <w:p>
+      <w:pPr>
         <w:widowControl/>
         <w:tabs>
           <w:tab w:val="left" w:pos="2867"/>
         </w:tabs>
         <w:jc w:val="left"/>
         <w:rPr>
+          <w:rFonts w:ascii="宋体" w:eastAsia="宋体" w:hAnsi="宋体" w:cs="宋体"/>
+          <w:kern w:val="0"/>
+          <w:sz w:val="24"/>
+          <w:szCs w:val="24"/>
+        </w:rPr>
+      </w:pPr>
+      <w:r>
+        <w:rPr>
           <w:rFonts w:ascii="宋体" w:eastAsia="宋体" w:hAnsi="宋体" w:cs="宋体" w:hint="eastAsia"/>
           <w:kern w:val="0"/>
           <w:sz w:val="24"/>
           <w:szCs w:val="24"/>
         </w:rPr>
-      </w:pPr>
+        <w:t>git init</w:t>
+      </w:r>
+      <w:r>
+        <w:rPr>
+          <w:rFonts w:ascii="宋体" w:eastAsia="宋体" w:hAnsi="宋体" w:cs="宋体"/>
+          <w:kern w:val="0"/>
+          <w:sz w:val="24"/>
+          <w:szCs w:val="24"/>
+        </w:rPr>
+        <w:t xml:space="preserve">   </w:t>
+      </w:r>
       <w:r>
         <w:rPr>
           <w:rFonts w:ascii="宋体" w:eastAsia="宋体" w:hAnsi="宋体" w:cs="宋体" w:hint="eastAsia"/>
@@ -430,16 +462,16 @@
           <w:sz w:val="24"/>
           <w:szCs w:val="24"/>
         </w:rPr>
-        <w:t>本地</w:t>
-      </w:r>
-      <w:r>
-        <w:rPr>
-          <w:rFonts w:ascii="宋体" w:eastAsia="宋体" w:hAnsi="宋体" w:cs="宋体"/>
-          <w:kern w:val="0"/>
-          <w:sz w:val="24"/>
-          <w:szCs w:val="24"/>
-        </w:rPr>
-        <w:t>库上传流程</w:t>
+        <w:t>把该</w:t>
+      </w:r>
+      <w:r>
+        <w:rPr>
+          <w:rFonts w:ascii="宋体" w:eastAsia="宋体" w:hAnsi="宋体" w:cs="宋体"/>
+          <w:kern w:val="0"/>
+          <w:sz w:val="24"/>
+          <w:szCs w:val="24"/>
+        </w:rPr>
+        <w:t>文件夹</w:t>
       </w:r>
       <w:r>
         <w:rPr>
@@ -448,10 +480,35 @@
           <w:sz w:val="24"/>
           <w:szCs w:val="24"/>
         </w:rPr>
-        <w:t>:</w:t>
-      </w:r>
-      <w:bookmarkStart w:id="0" w:name="_GoBack"/>
-      <w:bookmarkEnd w:id="0"/>
+        <w:t>变成</w:t>
+      </w:r>
+      <w:r>
+        <w:rPr>
+          <w:rFonts w:ascii="宋体" w:eastAsia="宋体" w:hAnsi="宋体" w:cs="宋体"/>
+          <w:kern w:val="0"/>
+          <w:sz w:val="24"/>
+          <w:szCs w:val="24"/>
+        </w:rPr>
+        <w:t>git</w:t>
+      </w:r>
+      <w:r>
+        <w:rPr>
+          <w:rFonts w:ascii="宋体" w:eastAsia="宋体" w:hAnsi="宋体" w:cs="宋体" w:hint="eastAsia"/>
+          <w:kern w:val="0"/>
+          <w:sz w:val="24"/>
+          <w:szCs w:val="24"/>
+        </w:rPr>
+        <w:t>可</w:t>
+      </w:r>
+      <w:r>
+        <w:rPr>
+          <w:rFonts w:ascii="宋体" w:eastAsia="宋体" w:hAnsi="宋体" w:cs="宋体"/>
+          <w:kern w:val="0"/>
+          <w:sz w:val="24"/>
+          <w:szCs w:val="24"/>
+        </w:rPr>
+        <w:t>管理的仓库</w:t>
+      </w:r>
     </w:p>
     <w:p>
       <w:pPr>
@@ -467,6 +524,33 @@
           <w:szCs w:val="24"/>
         </w:rPr>
       </w:pPr>
+      <w:r>
+        <w:rPr>
+          <w:rFonts w:ascii="宋体" w:eastAsia="宋体" w:hAnsi="宋体" w:cs="宋体" w:hint="eastAsia"/>
+          <w:kern w:val="0"/>
+          <w:sz w:val="24"/>
+          <w:szCs w:val="24"/>
+        </w:rPr>
+        <w:t>git add .</w:t>
+      </w:r>
+      <w:r>
+        <w:rPr>
+          <w:rFonts w:ascii="宋体" w:eastAsia="宋体" w:hAnsi="宋体" w:cs="宋体"/>
+          <w:kern w:val="0"/>
+          <w:sz w:val="24"/>
+          <w:szCs w:val="24"/>
+        </w:rPr>
+        <w:t xml:space="preserve">  </w:t>
+      </w:r>
+      <w:r>
+        <w:rPr>
+          <w:rFonts w:ascii="宋体" w:eastAsia="宋体" w:hAnsi="宋体" w:cs="宋体" w:hint="eastAsia"/>
+          <w:kern w:val="0"/>
+          <w:sz w:val="24"/>
+          <w:szCs w:val="24"/>
+        </w:rPr>
+        <w:t>把该目录下的所有文件添加到仓库</w:t>
+      </w:r>
     </w:p>
     <w:p>
       <w:pPr>
@@ -489,16 +573,16 @@
           <w:sz w:val="24"/>
           <w:szCs w:val="24"/>
         </w:rPr>
-        <w:t>git init</w:t>
-      </w:r>
-      <w:r>
-        <w:rPr>
-          <w:rFonts w:ascii="宋体" w:eastAsia="宋体" w:hAnsi="宋体" w:cs="宋体"/>
-          <w:kern w:val="0"/>
-          <w:sz w:val="24"/>
-          <w:szCs w:val="24"/>
-        </w:rPr>
-        <w:t xml:space="preserve">   </w:t>
+        <w:t>git commit</w:t>
+      </w:r>
+      <w:r>
+        <w:rPr>
+          <w:rFonts w:ascii="宋体" w:eastAsia="宋体" w:hAnsi="宋体" w:cs="宋体"/>
+          <w:kern w:val="0"/>
+          <w:sz w:val="24"/>
+          <w:szCs w:val="24"/>
+        </w:rPr>
+        <w:t xml:space="preserve">  </w:t>
       </w:r>
       <w:r>
         <w:rPr>
@@ -507,52 +591,7 @@
           <w:sz w:val="24"/>
           <w:szCs w:val="24"/>
         </w:rPr>
-        <w:t>把该</w:t>
-      </w:r>
-      <w:r>
-        <w:rPr>
-          <w:rFonts w:ascii="宋体" w:eastAsia="宋体" w:hAnsi="宋体" w:cs="宋体"/>
-          <w:kern w:val="0"/>
-          <w:sz w:val="24"/>
-          <w:szCs w:val="24"/>
-        </w:rPr>
-        <w:t>文件夹</w:t>
-      </w:r>
-      <w:r>
-        <w:rPr>
-          <w:rFonts w:ascii="宋体" w:eastAsia="宋体" w:hAnsi="宋体" w:cs="宋体" w:hint="eastAsia"/>
-          <w:kern w:val="0"/>
-          <w:sz w:val="24"/>
-          <w:szCs w:val="24"/>
-        </w:rPr>
-        <w:t>变成</w:t>
-      </w:r>
-      <w:r>
-        <w:rPr>
-          <w:rFonts w:ascii="宋体" w:eastAsia="宋体" w:hAnsi="宋体" w:cs="宋体"/>
-          <w:kern w:val="0"/>
-          <w:sz w:val="24"/>
-          <w:szCs w:val="24"/>
-        </w:rPr>
-        <w:t>git</w:t>
-      </w:r>
-      <w:r>
-        <w:rPr>
-          <w:rFonts w:ascii="宋体" w:eastAsia="宋体" w:hAnsi="宋体" w:cs="宋体" w:hint="eastAsia"/>
-          <w:kern w:val="0"/>
-          <w:sz w:val="24"/>
-          <w:szCs w:val="24"/>
-        </w:rPr>
-        <w:t>可</w:t>
-      </w:r>
-      <w:r>
-        <w:rPr>
-          <w:rFonts w:ascii="宋体" w:eastAsia="宋体" w:hAnsi="宋体" w:cs="宋体"/>
-          <w:kern w:val="0"/>
-          <w:sz w:val="24"/>
-          <w:szCs w:val="24"/>
-        </w:rPr>
-        <w:t>管理的仓库</w:t>
+        <w:t>把项目提交到仓库</w:t>
       </w:r>
     </w:p>
     <w:p>
@@ -571,30 +610,21 @@
       </w:pPr>
       <w:r>
         <w:rPr>
+          <w:rFonts w:ascii="宋体" w:eastAsia="宋体" w:hAnsi="宋体" w:cs="宋体"/>
+          <w:kern w:val="0"/>
+          <w:sz w:val="24"/>
+          <w:szCs w:val="24"/>
+        </w:rPr>
+        <w:t xml:space="preserve">git remote add origin  xx.git   </w:t>
+      </w:r>
+      <w:r>
+        <w:rPr>
           <w:rFonts w:ascii="宋体" w:eastAsia="宋体" w:hAnsi="宋体" w:cs="宋体" w:hint="eastAsia"/>
           <w:kern w:val="0"/>
           <w:sz w:val="24"/>
           <w:szCs w:val="24"/>
         </w:rPr>
-        <w:t>git add .</w:t>
-      </w:r>
-      <w:r>
-        <w:rPr>
-          <w:rFonts w:ascii="宋体" w:eastAsia="宋体" w:hAnsi="宋体" w:cs="宋体"/>
-          <w:kern w:val="0"/>
-          <w:sz w:val="24"/>
-          <w:szCs w:val="24"/>
-        </w:rPr>
-        <w:t xml:space="preserve">  </w:t>
-      </w:r>
-      <w:r>
-        <w:rPr>
-          <w:rFonts w:ascii="宋体" w:eastAsia="宋体" w:hAnsi="宋体" w:cs="宋体" w:hint="eastAsia"/>
-          <w:kern w:val="0"/>
-          <w:sz w:val="24"/>
-          <w:szCs w:val="24"/>
-        </w:rPr>
-        <w:t>把该目录下的所有文件添加到仓库</w:t>
+        <w:t>和本地仓库进行关联</w:t>
       </w:r>
     </w:p>
     <w:p>
@@ -613,21 +643,30 @@
       </w:pPr>
       <w:r>
         <w:rPr>
+          <w:rFonts w:ascii="宋体" w:eastAsia="宋体" w:hAnsi="宋体" w:cs="宋体"/>
+          <w:kern w:val="0"/>
+          <w:sz w:val="24"/>
+          <w:szCs w:val="24"/>
+        </w:rPr>
+        <w:t xml:space="preserve">git push origin master </w:t>
+      </w:r>
+      <w:r>
+        <w:rPr>
           <w:rFonts w:ascii="宋体" w:eastAsia="宋体" w:hAnsi="宋体" w:cs="宋体" w:hint="eastAsia"/>
           <w:kern w:val="0"/>
           <w:sz w:val="24"/>
           <w:szCs w:val="24"/>
         </w:rPr>
-        <w:t>git commit</w:t>
-      </w:r>
-      <w:r>
-        <w:rPr>
-          <w:rFonts w:ascii="宋体" w:eastAsia="宋体" w:hAnsi="宋体" w:cs="宋体"/>
-          <w:kern w:val="0"/>
-          <w:sz w:val="24"/>
-          <w:szCs w:val="24"/>
-        </w:rPr>
-        <w:t xml:space="preserve">  </w:t>
+        <w:t>上传</w:t>
+      </w:r>
+      <w:r>
+        <w:rPr>
+          <w:rFonts w:ascii="宋体" w:eastAsia="宋体" w:hAnsi="宋体" w:cs="宋体"/>
+          <w:kern w:val="0"/>
+          <w:sz w:val="24"/>
+          <w:szCs w:val="24"/>
+        </w:rPr>
+        <w:t>库</w:t>
       </w:r>
       <w:r>
         <w:rPr>
@@ -636,7 +675,133 @@
           <w:sz w:val="24"/>
           <w:szCs w:val="24"/>
         </w:rPr>
-        <w:t>把项目提交到仓库</w:t>
+        <w:t>（第一次</w:t>
+      </w:r>
+      <w:r>
+        <w:rPr>
+          <w:rFonts w:ascii="宋体" w:eastAsia="宋体" w:hAnsi="宋体" w:cs="宋体"/>
+          <w:kern w:val="0"/>
+          <w:sz w:val="24"/>
+          <w:szCs w:val="24"/>
+        </w:rPr>
+        <w:t>上库</w:t>
+      </w:r>
+      <w:r>
+        <w:rPr>
+          <w:rFonts w:ascii="宋体" w:eastAsia="宋体" w:hAnsi="宋体" w:cs="宋体" w:hint="eastAsia"/>
+          <w:kern w:val="0"/>
+          <w:sz w:val="24"/>
+          <w:szCs w:val="24"/>
+        </w:rPr>
+        <w:t>Gi</w:t>
+      </w:r>
+      <w:r>
+        <w:rPr>
+          <w:rFonts w:ascii="宋体" w:eastAsia="宋体" w:hAnsi="宋体" w:cs="宋体"/>
+          <w:kern w:val="0"/>
+          <w:sz w:val="24"/>
+          <w:szCs w:val="24"/>
+        </w:rPr>
+        <w:t>tHub</w:t>
+      </w:r>
+      <w:r>
+        <w:rPr>
+          <w:rFonts w:ascii="宋体" w:eastAsia="宋体" w:hAnsi="宋体" w:cs="宋体" w:hint="eastAsia"/>
+          <w:kern w:val="0"/>
+          <w:sz w:val="24"/>
+          <w:szCs w:val="24"/>
+        </w:rPr>
+        <w:t>中</w:t>
+      </w:r>
+      <w:r>
+        <w:rPr>
+          <w:rFonts w:ascii="宋体" w:eastAsia="宋体" w:hAnsi="宋体" w:cs="宋体"/>
+          <w:kern w:val="0"/>
+          <w:sz w:val="24"/>
+          <w:szCs w:val="24"/>
+        </w:rPr>
+        <w:t>添加了readme</w:t>
+      </w:r>
+      <w:r>
+        <w:rPr>
+          <w:rFonts w:ascii="宋体" w:eastAsia="宋体" w:hAnsi="宋体" w:cs="宋体" w:hint="eastAsia"/>
+          <w:kern w:val="0"/>
+          <w:sz w:val="24"/>
+          <w:szCs w:val="24"/>
+        </w:rPr>
+        <w:t>文件</w:t>
+      </w:r>
+      <w:r>
+        <w:rPr>
+          <w:rFonts w:ascii="宋体" w:eastAsia="宋体" w:hAnsi="宋体" w:cs="宋体"/>
+          <w:kern w:val="0"/>
+          <w:sz w:val="24"/>
+          <w:szCs w:val="24"/>
+        </w:rPr>
+        <w:t>，而项目文件夹没有readme</w:t>
+      </w:r>
+      <w:r>
+        <w:rPr>
+          <w:rFonts w:ascii="宋体" w:eastAsia="宋体" w:hAnsi="宋体" w:cs="宋体" w:hint="eastAsia"/>
+          <w:kern w:val="0"/>
+          <w:sz w:val="24"/>
+          <w:szCs w:val="24"/>
+        </w:rPr>
+        <w:t>文件导致</w:t>
+      </w:r>
+      <w:r>
+        <w:rPr>
+          <w:rFonts w:ascii="宋体" w:eastAsia="宋体" w:hAnsi="宋体" w:cs="宋体"/>
+          <w:kern w:val="0"/>
+          <w:sz w:val="24"/>
+          <w:szCs w:val="24"/>
+        </w:rPr>
+        <w:t>报错</w:t>
+      </w:r>
+      <w:r>
+        <w:rPr>
+          <w:rFonts w:ascii="宋体" w:eastAsia="宋体" w:hAnsi="宋体" w:cs="宋体" w:hint="eastAsia"/>
+          <w:kern w:val="0"/>
+          <w:sz w:val="24"/>
+          <w:szCs w:val="24"/>
+        </w:rPr>
+        <w:t>，</w:t>
+      </w:r>
+      <w:r>
+        <w:rPr>
+          <w:rFonts w:ascii="宋体" w:eastAsia="宋体" w:hAnsi="宋体" w:cs="宋体"/>
+          <w:kern w:val="0"/>
+          <w:sz w:val="24"/>
+          <w:szCs w:val="24"/>
+        </w:rPr>
+        <w:t>使用git pull --rebase xxx.git master</w:t>
+      </w:r>
+      <w:r>
+        <w:rPr>
+          <w:rFonts w:ascii="宋体" w:eastAsia="宋体" w:hAnsi="宋体" w:cs="宋体" w:hint="eastAsia"/>
+          <w:kern w:val="0"/>
+          <w:sz w:val="24"/>
+          <w:szCs w:val="24"/>
+        </w:rPr>
+        <w:t>将</w:t>
+      </w:r>
+      <w:r>
+        <w:rPr>
+          <w:rFonts w:ascii="宋体" w:eastAsia="宋体" w:hAnsi="宋体" w:cs="宋体"/>
+          <w:kern w:val="0"/>
+          <w:sz w:val="24"/>
+          <w:szCs w:val="24"/>
+        </w:rPr>
+        <w:t>代码进行合并</w:t>
+      </w:r>
+      <w:r>
+        <w:rPr>
+          <w:rFonts w:ascii="宋体" w:eastAsia="宋体" w:hAnsi="宋体" w:cs="宋体" w:hint="eastAsia"/>
+          <w:kern w:val="0"/>
+          <w:sz w:val="24"/>
+          <w:szCs w:val="24"/>
+        </w:rPr>
+        <w:t>）</w:t>
       </w:r>
     </w:p>
     <w:p>
@@ -647,39 +812,12 @@
         </w:tabs>
         <w:jc w:val="left"/>
         <w:rPr>
-          <w:rFonts w:ascii="宋体" w:eastAsia="宋体" w:hAnsi="宋体" w:cs="宋体" w:hint="eastAsia"/>
-          <w:kern w:val="0"/>
-          <w:sz w:val="24"/>
-          <w:szCs w:val="24"/>
-        </w:rPr>
-      </w:pPr>
-      <w:r>
-        <w:rPr>
-          <w:rFonts w:ascii="宋体" w:eastAsia="宋体" w:hAnsi="宋体" w:cs="宋体"/>
-          <w:kern w:val="0"/>
-          <w:sz w:val="24"/>
-          <w:szCs w:val="24"/>
-        </w:rPr>
-        <w:t>git remote add origin</w:t>
-      </w:r>
-      <w:r>
-        <w:rPr>
-          <w:rFonts w:ascii="宋体" w:eastAsia="宋体" w:hAnsi="宋体" w:cs="宋体"/>
-          <w:kern w:val="0"/>
-          <w:sz w:val="24"/>
-          <w:szCs w:val="24"/>
-        </w:rPr>
-        <w:t xml:space="preserve">  xx.git   </w:t>
-      </w:r>
-      <w:r>
-        <w:rPr>
-          <w:rFonts w:ascii="宋体" w:eastAsia="宋体" w:hAnsi="宋体" w:cs="宋体" w:hint="eastAsia"/>
-          <w:kern w:val="0"/>
-          <w:sz w:val="24"/>
-          <w:szCs w:val="24"/>
-        </w:rPr>
-        <w:t>和本地仓库进行关联</w:t>
-      </w:r>
+          <w:rFonts w:ascii="宋体" w:eastAsia="宋体" w:hAnsi="宋体" w:cs="宋体"/>
+          <w:kern w:val="0"/>
+          <w:sz w:val="24"/>
+          <w:szCs w:val="24"/>
+        </w:rPr>
+      </w:pPr>
     </w:p>
     <w:p>
       <w:pPr>
@@ -689,200 +827,111 @@
         </w:tabs>
         <w:jc w:val="left"/>
         <w:rPr>
-          <w:rFonts w:ascii="宋体" w:eastAsia="宋体" w:hAnsi="宋体" w:cs="宋体" w:hint="eastAsia"/>
-          <w:kern w:val="0"/>
-          <w:sz w:val="24"/>
-          <w:szCs w:val="24"/>
-        </w:rPr>
-      </w:pPr>
-      <w:r>
-        <w:rPr>
-          <w:rFonts w:ascii="宋体" w:eastAsia="宋体" w:hAnsi="宋体" w:cs="宋体"/>
-          <w:kern w:val="0"/>
-          <w:sz w:val="24"/>
-          <w:szCs w:val="24"/>
-        </w:rPr>
-        <w:t>git push origin master</w:t>
-      </w:r>
-      <w:r>
-        <w:rPr>
-          <w:rFonts w:ascii="宋体" w:eastAsia="宋体" w:hAnsi="宋体" w:cs="宋体"/>
-          <w:kern w:val="0"/>
-          <w:sz w:val="24"/>
-          <w:szCs w:val="24"/>
-        </w:rPr>
-        <w:t xml:space="preserve"> </w:t>
-      </w:r>
-      <w:r>
-        <w:rPr>
-          <w:rFonts w:ascii="宋体" w:eastAsia="宋体" w:hAnsi="宋体" w:cs="宋体" w:hint="eastAsia"/>
-          <w:kern w:val="0"/>
-          <w:sz w:val="24"/>
-          <w:szCs w:val="24"/>
-        </w:rPr>
-        <w:t>上传</w:t>
-      </w:r>
-      <w:r>
-        <w:rPr>
-          <w:rFonts w:ascii="宋体" w:eastAsia="宋体" w:hAnsi="宋体" w:cs="宋体"/>
-          <w:kern w:val="0"/>
-          <w:sz w:val="24"/>
-          <w:szCs w:val="24"/>
-        </w:rPr>
-        <w:t>库</w:t>
-      </w:r>
-      <w:r>
-        <w:rPr>
-          <w:rFonts w:ascii="宋体" w:eastAsia="宋体" w:hAnsi="宋体" w:cs="宋体" w:hint="eastAsia"/>
-          <w:kern w:val="0"/>
-          <w:sz w:val="24"/>
-          <w:szCs w:val="24"/>
-        </w:rPr>
-        <w:t>（第一次</w:t>
-      </w:r>
-      <w:r>
-        <w:rPr>
-          <w:rFonts w:ascii="宋体" w:eastAsia="宋体" w:hAnsi="宋体" w:cs="宋体"/>
-          <w:kern w:val="0"/>
-          <w:sz w:val="24"/>
-          <w:szCs w:val="24"/>
-        </w:rPr>
-        <w:t>上库</w:t>
-      </w:r>
-      <w:r>
-        <w:rPr>
-          <w:rFonts w:ascii="宋体" w:eastAsia="宋体" w:hAnsi="宋体" w:cs="宋体" w:hint="eastAsia"/>
-          <w:kern w:val="0"/>
-          <w:sz w:val="24"/>
-          <w:szCs w:val="24"/>
-        </w:rPr>
-        <w:t>Gi</w:t>
-      </w:r>
-      <w:r>
-        <w:rPr>
-          <w:rFonts w:ascii="宋体" w:eastAsia="宋体" w:hAnsi="宋体" w:cs="宋体"/>
-          <w:kern w:val="0"/>
-          <w:sz w:val="24"/>
-          <w:szCs w:val="24"/>
-        </w:rPr>
-        <w:t>tHub</w:t>
-      </w:r>
-      <w:r>
-        <w:rPr>
-          <w:rFonts w:ascii="宋体" w:eastAsia="宋体" w:hAnsi="宋体" w:cs="宋体" w:hint="eastAsia"/>
-          <w:kern w:val="0"/>
-          <w:sz w:val="24"/>
-          <w:szCs w:val="24"/>
-        </w:rPr>
-        <w:t>中</w:t>
-      </w:r>
-      <w:r>
-        <w:rPr>
-          <w:rFonts w:ascii="宋体" w:eastAsia="宋体" w:hAnsi="宋体" w:cs="宋体"/>
-          <w:kern w:val="0"/>
-          <w:sz w:val="24"/>
-          <w:szCs w:val="24"/>
-        </w:rPr>
-        <w:t>添加了readme</w:t>
-      </w:r>
-      <w:r>
-        <w:rPr>
-          <w:rFonts w:ascii="宋体" w:eastAsia="宋体" w:hAnsi="宋体" w:cs="宋体" w:hint="eastAsia"/>
-          <w:kern w:val="0"/>
-          <w:sz w:val="24"/>
-          <w:szCs w:val="24"/>
-        </w:rPr>
-        <w:t>文件</w:t>
-      </w:r>
-      <w:r>
-        <w:rPr>
-          <w:rFonts w:ascii="宋体" w:eastAsia="宋体" w:hAnsi="宋体" w:cs="宋体"/>
-          <w:kern w:val="0"/>
-          <w:sz w:val="24"/>
-          <w:szCs w:val="24"/>
-        </w:rPr>
-        <w:t>，而项目文件夹没有</w:t>
-      </w:r>
-      <w:r>
-        <w:rPr>
-          <w:rFonts w:ascii="宋体" w:eastAsia="宋体" w:hAnsi="宋体" w:cs="宋体"/>
-          <w:kern w:val="0"/>
-          <w:sz w:val="24"/>
-          <w:szCs w:val="24"/>
-        </w:rPr>
-        <w:t>readme</w:t>
-      </w:r>
-      <w:r>
-        <w:rPr>
-          <w:rFonts w:ascii="宋体" w:eastAsia="宋体" w:hAnsi="宋体" w:cs="宋体" w:hint="eastAsia"/>
-          <w:kern w:val="0"/>
-          <w:sz w:val="24"/>
-          <w:szCs w:val="24"/>
-        </w:rPr>
-        <w:t>文件导致</w:t>
-      </w:r>
-      <w:r>
-        <w:rPr>
-          <w:rFonts w:ascii="宋体" w:eastAsia="宋体" w:hAnsi="宋体" w:cs="宋体"/>
-          <w:kern w:val="0"/>
-          <w:sz w:val="24"/>
-          <w:szCs w:val="24"/>
-        </w:rPr>
-        <w:t>报错</w:t>
-      </w:r>
-      <w:r>
-        <w:rPr>
-          <w:rFonts w:ascii="宋体" w:eastAsia="宋体" w:hAnsi="宋体" w:cs="宋体" w:hint="eastAsia"/>
-          <w:kern w:val="0"/>
-          <w:sz w:val="24"/>
-          <w:szCs w:val="24"/>
-        </w:rPr>
-        <w:t>，</w:t>
-      </w:r>
-      <w:r>
-        <w:rPr>
-          <w:rFonts w:ascii="宋体" w:eastAsia="宋体" w:hAnsi="宋体" w:cs="宋体"/>
-          <w:kern w:val="0"/>
-          <w:sz w:val="24"/>
-          <w:szCs w:val="24"/>
-        </w:rPr>
-        <w:t>使用</w:t>
-      </w:r>
-      <w:r>
-        <w:rPr>
-          <w:rFonts w:ascii="宋体" w:eastAsia="宋体" w:hAnsi="宋体" w:cs="宋体"/>
-          <w:kern w:val="0"/>
-          <w:sz w:val="24"/>
-          <w:szCs w:val="24"/>
-        </w:rPr>
-        <w:t>git pull --rebase xxx.git master</w:t>
-      </w:r>
-      <w:r>
-        <w:rPr>
-          <w:rFonts w:ascii="宋体" w:eastAsia="宋体" w:hAnsi="宋体" w:cs="宋体" w:hint="eastAsia"/>
-          <w:kern w:val="0"/>
-          <w:sz w:val="24"/>
-          <w:szCs w:val="24"/>
-        </w:rPr>
-        <w:t>将</w:t>
-      </w:r>
-      <w:r>
-        <w:rPr>
-          <w:rFonts w:ascii="宋体" w:eastAsia="宋体" w:hAnsi="宋体" w:cs="宋体"/>
-          <w:kern w:val="0"/>
-          <w:sz w:val="24"/>
-          <w:szCs w:val="24"/>
-        </w:rPr>
-        <w:t>代码进行合并</w:t>
-      </w:r>
-      <w:r>
-        <w:rPr>
-          <w:rFonts w:ascii="宋体" w:eastAsia="宋体" w:hAnsi="宋体" w:cs="宋体" w:hint="eastAsia"/>
-          <w:kern w:val="0"/>
-          <w:sz w:val="24"/>
-          <w:szCs w:val="24"/>
-        </w:rPr>
-        <w:t>）</w:t>
+          <w:rFonts w:ascii="宋体" w:eastAsia="宋体" w:hAnsi="宋体" w:cs="宋体"/>
+          <w:kern w:val="0"/>
+          <w:sz w:val="24"/>
+          <w:szCs w:val="24"/>
+        </w:rPr>
+      </w:pPr>
+      <w:r>
+        <w:rPr>
+          <w:rFonts w:ascii="宋体" w:eastAsia="宋体" w:hAnsi="宋体" w:cs="宋体"/>
+          <w:kern w:val="0"/>
+          <w:sz w:val="24"/>
+          <w:szCs w:val="24"/>
+        </w:rPr>
+        <w:t>git push命令用于将本地分支的更新，推送到远程主机。它的格式与git pull命令相仿。</w:t>
+      </w:r>
+    </w:p>
+    <w:p>
+      <w:pPr>
+        <w:widowControl/>
+        <w:tabs>
+          <w:tab w:val="left" w:pos="2867"/>
+        </w:tabs>
+        <w:jc w:val="left"/>
+        <w:rPr>
+          <w:rFonts w:ascii="宋体" w:eastAsia="宋体" w:hAnsi="宋体" w:cs="宋体"/>
+          <w:kern w:val="0"/>
+          <w:sz w:val="24"/>
+          <w:szCs w:val="24"/>
+        </w:rPr>
+      </w:pPr>
+      <w:r>
+        <w:rPr>
+          <w:rFonts w:ascii="宋体" w:eastAsia="宋体" w:hAnsi="宋体" w:cs="宋体"/>
+          <w:kern w:val="0"/>
+          <w:sz w:val="24"/>
+          <w:szCs w:val="24"/>
+        </w:rPr>
+        <w:t>$ git push &lt;远</w:t>
+      </w:r>
+      <w:bookmarkStart w:id="0" w:name="_GoBack"/>
+      <w:bookmarkEnd w:id="0"/>
+      <w:r>
+        <w:rPr>
+          <w:rFonts w:ascii="宋体" w:eastAsia="宋体" w:hAnsi="宋体" w:cs="宋体"/>
+          <w:kern w:val="0"/>
+          <w:sz w:val="24"/>
+          <w:szCs w:val="24"/>
+        </w:rPr>
+        <w:t>程主机名&gt; &lt;本地分支名&gt;:&lt;远程分支名&gt;</w:t>
+      </w:r>
+    </w:p>
+    <w:p>
+      <w:pPr>
+        <w:widowControl/>
+        <w:tabs>
+          <w:tab w:val="left" w:pos="2867"/>
+        </w:tabs>
+        <w:jc w:val="left"/>
+        <w:rPr>
+          <w:rFonts w:ascii="宋体" w:eastAsia="宋体" w:hAnsi="宋体" w:cs="宋体"/>
+          <w:kern w:val="0"/>
+          <w:sz w:val="24"/>
+          <w:szCs w:val="24"/>
+        </w:rPr>
+      </w:pPr>
+    </w:p>
+    <w:p>
+      <w:pPr>
+        <w:pStyle w:val="1"/>
+      </w:pPr>
+      <w:r>
+        <w:rPr>
+          <w:rFonts w:hint="eastAsia"/>
+        </w:rPr>
+        <w:t>git分支的创建、合并和删除</w:t>
+      </w:r>
+      <w:r>
+        <w:rPr>
+          <w:rFonts w:hint="eastAsia"/>
+        </w:rPr>
+        <w:t>:</w:t>
+      </w:r>
+    </w:p>
+    <w:p>
+      <w:pPr>
+        <w:widowControl/>
+        <w:tabs>
+          <w:tab w:val="left" w:pos="2867"/>
+        </w:tabs>
+        <w:jc w:val="left"/>
+        <w:rPr>
+          <w:rFonts w:ascii="宋体" w:eastAsia="宋体" w:hAnsi="宋体" w:cs="宋体"/>
+          <w:kern w:val="0"/>
+          <w:sz w:val="24"/>
+          <w:szCs w:val="24"/>
+        </w:rPr>
+      </w:pPr>
+      <w:r>
+        <w:rPr>
+          <w:rFonts w:ascii="宋体" w:eastAsia="宋体" w:hAnsi="宋体" w:cs="宋体"/>
+          <w:kern w:val="0"/>
+          <w:sz w:val="24"/>
+          <w:szCs w:val="24"/>
+        </w:rPr>
+        <w:t>https://blog.csdn.net/aitangyong/article/details/51483925</w:t>
       </w:r>
     </w:p>
     <w:sectPr>
@@ -4009,10 +4058,10 @@
     <w:link w:val="1Char"/>
     <w:uiPriority w:val="9"/>
     <w:qFormat/>
-    <w:rsid w:val="008E7E9E"/>
+    <w:rsid w:val="00A1018D"/>
     <w:pPr>
       <w:widowControl/>
-      <w:spacing w:before="100" w:beforeAutospacing="1" w:after="100" w:afterAutospacing="1"/>
+      <w:spacing w:line="240" w:lineRule="atLeast"/>
       <w:jc w:val="left"/>
       <w:outlineLvl w:val="0"/>
     </w:pPr>
@@ -4021,7 +4070,7 @@
       <w:b/>
       <w:bCs/>
       <w:kern w:val="36"/>
-      <w:sz w:val="48"/>
+      <w:sz w:val="28"/>
       <w:szCs w:val="48"/>
     </w:rPr>
   </w:style>
@@ -4182,13 +4231,13 @@
     <w:basedOn w:val="a0"/>
     <w:link w:val="1"/>
     <w:uiPriority w:val="9"/>
-    <w:rsid w:val="008E7E9E"/>
+    <w:rsid w:val="00A1018D"/>
     <w:rPr>
       <w:rFonts w:ascii="宋体" w:eastAsia="宋体" w:hAnsi="宋体" w:cs="宋体"/>
       <w:b/>
       <w:bCs/>
       <w:kern w:val="36"/>
-      <w:sz w:val="48"/>
+      <w:sz w:val="28"/>
       <w:szCs w:val="48"/>
     </w:rPr>
   </w:style>
@@ -4256,6 +4305,16 @@
       <w:b/>
       <w:bCs/>
     </w:rPr>
+  </w:style>
+  <w:style w:type="character" w:customStyle="1" w:styleId="hljs-tag">
+    <w:name w:val="hljs-tag"/>
+    <w:basedOn w:val="a0"/>
+    <w:rsid w:val="00FB390B"/>
+  </w:style>
+  <w:style w:type="character" w:customStyle="1" w:styleId="hljs-name">
+    <w:name w:val="hljs-name"/>
+    <w:basedOn w:val="a0"/>
+    <w:rsid w:val="00FB390B"/>
   </w:style>
 </w:styles>
 </file>

--- a/Git 笔记.docx
+++ b/Git 笔记.docx
@@ -10,7 +10,7 @@
         </w:tabs>
         <w:jc w:val="left"/>
         <w:rPr>
-          <w:rFonts w:ascii="宋体" w:eastAsia="宋体" w:hAnsi="宋体" w:cs="宋体" w:hint="eastAsia"/>
+          <w:rFonts w:ascii="宋体" w:eastAsia="宋体" w:hAnsi="宋体" w:cs="宋体"/>
           <w:kern w:val="0"/>
           <w:sz w:val="24"/>
           <w:szCs w:val="24"/>
@@ -126,16 +126,7 @@
           <w:sz w:val="24"/>
           <w:szCs w:val="24"/>
         </w:rPr>
-        <w:t>到</w:t>
-      </w:r>
-      <w:r>
-        <w:rPr>
-          <w:rFonts w:ascii="宋体" w:eastAsia="宋体" w:hAnsi="宋体" w:cs="宋体" w:hint="eastAsia"/>
-          <w:kern w:val="0"/>
-          <w:sz w:val="24"/>
-          <w:szCs w:val="24"/>
-        </w:rPr>
-        <w:t>G</w:t>
+        <w:t>到G</w:t>
       </w:r>
       <w:r>
         <w:rPr>
@@ -197,7 +188,7 @@
         </w:tabs>
         <w:jc w:val="left"/>
         <w:rPr>
-          <w:rFonts w:ascii="宋体" w:eastAsia="宋体" w:hAnsi="宋体" w:cs="宋体" w:hint="eastAsia"/>
+          <w:rFonts w:ascii="宋体" w:eastAsia="宋体" w:hAnsi="宋体" w:cs="宋体"/>
           <w:kern w:val="0"/>
           <w:sz w:val="24"/>
           <w:szCs w:val="24"/>
@@ -417,12 +408,30 @@
         </w:tabs>
         <w:jc w:val="left"/>
         <w:rPr>
+          <w:rFonts w:ascii="宋体" w:eastAsia="宋体" w:hAnsi="宋体" w:cs="宋体"/>
+          <w:kern w:val="0"/>
+          <w:sz w:val="24"/>
+          <w:szCs w:val="24"/>
+        </w:rPr>
+      </w:pPr>
+      <w:r>
+        <w:rPr>
           <w:rFonts w:ascii="宋体" w:eastAsia="宋体" w:hAnsi="宋体" w:cs="宋体" w:hint="eastAsia"/>
           <w:kern w:val="0"/>
           <w:sz w:val="24"/>
           <w:szCs w:val="24"/>
         </w:rPr>
-      </w:pPr>
+        <w:t>本地</w:t>
+      </w:r>
+      <w:r>
+        <w:rPr>
+          <w:rFonts w:ascii="宋体" w:eastAsia="宋体" w:hAnsi="宋体" w:cs="宋体"/>
+          <w:kern w:val="0"/>
+          <w:sz w:val="24"/>
+          <w:szCs w:val="24"/>
+        </w:rPr>
+        <w:t>库上传流程</w:t>
+      </w:r>
       <w:r>
         <w:rPr>
           <w:rFonts w:ascii="宋体" w:eastAsia="宋体" w:hAnsi="宋体" w:cs="宋体" w:hint="eastAsia"/>
@@ -430,28 +439,8 @@
           <w:sz w:val="24"/>
           <w:szCs w:val="24"/>
         </w:rPr>
-        <w:t>本地</w:t>
-      </w:r>
-      <w:r>
-        <w:rPr>
-          <w:rFonts w:ascii="宋体" w:eastAsia="宋体" w:hAnsi="宋体" w:cs="宋体"/>
-          <w:kern w:val="0"/>
-          <w:sz w:val="24"/>
-          <w:szCs w:val="24"/>
-        </w:rPr>
-        <w:t>库上传流程</w:t>
-      </w:r>
-      <w:r>
-        <w:rPr>
-          <w:rFonts w:ascii="宋体" w:eastAsia="宋体" w:hAnsi="宋体" w:cs="宋体" w:hint="eastAsia"/>
-          <w:kern w:val="0"/>
-          <w:sz w:val="24"/>
-          <w:szCs w:val="24"/>
-        </w:rPr>
         <w:t>:</w:t>
       </w:r>
-      <w:bookmarkStart w:id="0" w:name="_GoBack"/>
-      <w:bookmarkEnd w:id="0"/>
     </w:p>
     <w:p>
       <w:pPr>
@@ -647,29 +636,38 @@
         </w:tabs>
         <w:jc w:val="left"/>
         <w:rPr>
+          <w:rFonts w:ascii="宋体" w:eastAsia="宋体" w:hAnsi="宋体" w:cs="宋体"/>
+          <w:kern w:val="0"/>
+          <w:sz w:val="24"/>
+          <w:szCs w:val="24"/>
+        </w:rPr>
+      </w:pPr>
+      <w:r>
+        <w:rPr>
+          <w:rFonts w:ascii="宋体" w:eastAsia="宋体" w:hAnsi="宋体" w:cs="宋体"/>
+          <w:kern w:val="0"/>
+          <w:sz w:val="24"/>
+          <w:szCs w:val="24"/>
+        </w:rPr>
+        <w:t xml:space="preserve">git remote add origin  xx.git   </w:t>
+      </w:r>
+      <w:r>
+        <w:rPr>
           <w:rFonts w:ascii="宋体" w:eastAsia="宋体" w:hAnsi="宋体" w:cs="宋体" w:hint="eastAsia"/>
           <w:kern w:val="0"/>
           <w:sz w:val="24"/>
           <w:szCs w:val="24"/>
         </w:rPr>
-      </w:pPr>
-      <w:r>
-        <w:rPr>
-          <w:rFonts w:ascii="宋体" w:eastAsia="宋体" w:hAnsi="宋体" w:cs="宋体"/>
-          <w:kern w:val="0"/>
-          <w:sz w:val="24"/>
-          <w:szCs w:val="24"/>
-        </w:rPr>
-        <w:t>git remote add origin</w:t>
-      </w:r>
-      <w:r>
-        <w:rPr>
-          <w:rFonts w:ascii="宋体" w:eastAsia="宋体" w:hAnsi="宋体" w:cs="宋体"/>
-          <w:kern w:val="0"/>
-          <w:sz w:val="24"/>
-          <w:szCs w:val="24"/>
-        </w:rPr>
-        <w:t xml:space="preserve">  xx.git   </w:t>
+        <w:t>云端</w:t>
+      </w:r>
+      <w:r>
+        <w:rPr>
+          <w:rFonts w:ascii="宋体" w:eastAsia="宋体" w:hAnsi="宋体" w:cs="宋体" w:hint="eastAsia"/>
+          <w:kern w:val="0"/>
+          <w:sz w:val="24"/>
+          <w:szCs w:val="24"/>
+        </w:rPr>
+        <w:t>Git仓库</w:t>
       </w:r>
       <w:r>
         <w:rPr>
@@ -689,12 +687,30 @@
         </w:tabs>
         <w:jc w:val="left"/>
         <w:rPr>
+          <w:rFonts w:ascii="宋体" w:eastAsia="宋体" w:hAnsi="宋体" w:cs="宋体"/>
+          <w:kern w:val="0"/>
+          <w:sz w:val="24"/>
+          <w:szCs w:val="24"/>
+        </w:rPr>
+      </w:pPr>
+      <w:r>
+        <w:rPr>
+          <w:rFonts w:ascii="宋体" w:eastAsia="宋体" w:hAnsi="宋体" w:cs="宋体"/>
+          <w:kern w:val="0"/>
+          <w:sz w:val="24"/>
+          <w:szCs w:val="24"/>
+        </w:rPr>
+        <w:t xml:space="preserve">git push origin master </w:t>
+      </w:r>
+      <w:r>
+        <w:rPr>
           <w:rFonts w:ascii="宋体" w:eastAsia="宋体" w:hAnsi="宋体" w:cs="宋体" w:hint="eastAsia"/>
           <w:kern w:val="0"/>
           <w:sz w:val="24"/>
           <w:szCs w:val="24"/>
         </w:rPr>
-      </w:pPr>
+        <w:t>上传</w:t>
+      </w:r>
       <w:r>
         <w:rPr>
           <w:rFonts w:ascii="宋体" w:eastAsia="宋体" w:hAnsi="宋体" w:cs="宋体"/>
@@ -702,7 +718,16 @@
           <w:sz w:val="24"/>
           <w:szCs w:val="24"/>
         </w:rPr>
-        <w:t>git push origin master</w:t>
+        <w:t>库</w:t>
+      </w:r>
+      <w:r>
+        <w:rPr>
+          <w:rFonts w:ascii="宋体" w:eastAsia="宋体" w:hAnsi="宋体" w:cs="宋体" w:hint="eastAsia"/>
+          <w:kern w:val="0"/>
+          <w:sz w:val="24"/>
+          <w:szCs w:val="24"/>
+        </w:rPr>
+        <w:t>（第一次</w:t>
       </w:r>
       <w:r>
         <w:rPr>
@@ -711,7 +736,7 @@
           <w:sz w:val="24"/>
           <w:szCs w:val="24"/>
         </w:rPr>
-        <w:t xml:space="preserve"> </w:t>
+        <w:t>上库</w:t>
       </w:r>
       <w:r>
         <w:rPr>
@@ -720,7 +745,7 @@
           <w:sz w:val="24"/>
           <w:szCs w:val="24"/>
         </w:rPr>
-        <w:t>上传</w:t>
+        <w:t>Gi</w:t>
       </w:r>
       <w:r>
         <w:rPr>
@@ -729,7 +754,7 @@
           <w:sz w:val="24"/>
           <w:szCs w:val="24"/>
         </w:rPr>
-        <w:t>库</w:t>
+        <w:t>tHub</w:t>
       </w:r>
       <w:r>
         <w:rPr>
@@ -738,7 +763,7 @@
           <w:sz w:val="24"/>
           <w:szCs w:val="24"/>
         </w:rPr>
-        <w:t>（第一次</w:t>
+        <w:t>中</w:t>
       </w:r>
       <w:r>
         <w:rPr>
@@ -747,7 +772,7 @@
           <w:sz w:val="24"/>
           <w:szCs w:val="24"/>
         </w:rPr>
-        <w:t>上库</w:t>
+        <w:t>添加了readme</w:t>
       </w:r>
       <w:r>
         <w:rPr>
@@ -756,7 +781,7 @@
           <w:sz w:val="24"/>
           <w:szCs w:val="24"/>
         </w:rPr>
-        <w:t>Gi</w:t>
+        <w:t>文件</w:t>
       </w:r>
       <w:r>
         <w:rPr>
@@ -765,7 +790,7 @@
           <w:sz w:val="24"/>
           <w:szCs w:val="24"/>
         </w:rPr>
-        <w:t>tHub</w:t>
+        <w:t>，而项目文件夹没有readme</w:t>
       </w:r>
       <w:r>
         <w:rPr>
@@ -774,7 +799,7 @@
           <w:sz w:val="24"/>
           <w:szCs w:val="24"/>
         </w:rPr>
-        <w:t>中</w:t>
+        <w:t>文件导致</w:t>
       </w:r>
       <w:r>
         <w:rPr>
@@ -783,7 +808,7 @@
           <w:sz w:val="24"/>
           <w:szCs w:val="24"/>
         </w:rPr>
-        <w:t>添加了readme</w:t>
+        <w:t>报错</w:t>
       </w:r>
       <w:r>
         <w:rPr>
@@ -792,7 +817,7 @@
           <w:sz w:val="24"/>
           <w:szCs w:val="24"/>
         </w:rPr>
-        <w:t>文件</w:t>
+        <w:t>，</w:t>
       </w:r>
       <w:r>
         <w:rPr>
@@ -801,7 +826,16 @@
           <w:sz w:val="24"/>
           <w:szCs w:val="24"/>
         </w:rPr>
-        <w:t>，而项目文件夹没有</w:t>
+        <w:t>使用git pull --rebase xxx.git master</w:t>
+      </w:r>
+      <w:r>
+        <w:rPr>
+          <w:rFonts w:ascii="宋体" w:eastAsia="宋体" w:hAnsi="宋体" w:cs="宋体" w:hint="eastAsia"/>
+          <w:kern w:val="0"/>
+          <w:sz w:val="24"/>
+          <w:szCs w:val="24"/>
+        </w:rPr>
+        <w:t>将</w:t>
       </w:r>
       <w:r>
         <w:rPr>
@@ -810,7 +844,7 @@
           <w:sz w:val="24"/>
           <w:szCs w:val="24"/>
         </w:rPr>
-        <w:t>readme</w:t>
+        <w:t>代码进行合并</w:t>
       </w:r>
       <w:r>
         <w:rPr>
@@ -819,71 +853,79 @@
           <w:sz w:val="24"/>
           <w:szCs w:val="24"/>
         </w:rPr>
-        <w:t>文件导致</w:t>
-      </w:r>
-      <w:r>
+        <w:t>）</w:t>
+      </w:r>
+    </w:p>
+    <w:p>
+      <w:pPr>
+        <w:widowControl/>
+        <w:tabs>
+          <w:tab w:val="left" w:pos="2867"/>
+        </w:tabs>
+        <w:jc w:val="left"/>
         <w:rPr>
           <w:rFonts w:ascii="宋体" w:eastAsia="宋体" w:hAnsi="宋体" w:cs="宋体"/>
           <w:kern w:val="0"/>
           <w:sz w:val="24"/>
           <w:szCs w:val="24"/>
         </w:rPr>
-        <w:t>报错</w:t>
-      </w:r>
-      <w:r>
-        <w:rPr>
-          <w:rFonts w:ascii="宋体" w:eastAsia="宋体" w:hAnsi="宋体" w:cs="宋体" w:hint="eastAsia"/>
-          <w:kern w:val="0"/>
-          <w:sz w:val="24"/>
-          <w:szCs w:val="24"/>
-        </w:rPr>
-        <w:t>，</w:t>
-      </w:r>
-      <w:r>
-        <w:rPr>
-          <w:rFonts w:ascii="宋体" w:eastAsia="宋体" w:hAnsi="宋体" w:cs="宋体"/>
-          <w:kern w:val="0"/>
-          <w:sz w:val="24"/>
-          <w:szCs w:val="24"/>
-        </w:rPr>
-        <w:t>使用</w:t>
-      </w:r>
-      <w:r>
-        <w:rPr>
-          <w:rFonts w:ascii="宋体" w:eastAsia="宋体" w:hAnsi="宋体" w:cs="宋体"/>
-          <w:kern w:val="0"/>
-          <w:sz w:val="24"/>
-          <w:szCs w:val="24"/>
-        </w:rPr>
-        <w:t>git pull --rebase xxx.git master</w:t>
-      </w:r>
-      <w:r>
-        <w:rPr>
-          <w:rFonts w:ascii="宋体" w:eastAsia="宋体" w:hAnsi="宋体" w:cs="宋体" w:hint="eastAsia"/>
-          <w:kern w:val="0"/>
-          <w:sz w:val="24"/>
-          <w:szCs w:val="24"/>
-        </w:rPr>
-        <w:t>将</w:t>
-      </w:r>
-      <w:r>
-        <w:rPr>
-          <w:rFonts w:ascii="宋体" w:eastAsia="宋体" w:hAnsi="宋体" w:cs="宋体"/>
-          <w:kern w:val="0"/>
-          <w:sz w:val="24"/>
-          <w:szCs w:val="24"/>
-        </w:rPr>
-        <w:t>代码进行合并</w:t>
-      </w:r>
-      <w:r>
-        <w:rPr>
-          <w:rFonts w:ascii="宋体" w:eastAsia="宋体" w:hAnsi="宋体" w:cs="宋体" w:hint="eastAsia"/>
-          <w:kern w:val="0"/>
-          <w:sz w:val="24"/>
-          <w:szCs w:val="24"/>
-        </w:rPr>
-        <w:t>）</w:t>
-      </w:r>
+      </w:pPr>
+    </w:p>
+    <w:p>
+      <w:pPr>
+        <w:rPr>
+          <w:rFonts w:hint="eastAsia"/>
+          <w:sz w:val="24"/>
+        </w:rPr>
+      </w:pPr>
+      <w:r>
+        <w:rPr>
+          <w:rFonts w:hint="eastAsia"/>
+          <w:sz w:val="24"/>
+        </w:rPr>
+        <w:t>推送</w:t>
+      </w:r>
+      <w:r>
+        <w:rPr>
+          <w:sz w:val="24"/>
+        </w:rPr>
+        <w:t>指定版本标签</w:t>
+      </w:r>
+      <w:r>
+        <w:rPr>
+          <w:rFonts w:ascii="Consolas" w:hAnsi="Consolas" w:cs="Consolas"/>
+          <w:color w:val="4F4F4F"/>
+          <w:szCs w:val="21"/>
+          <w:shd w:val="clear" w:color="auto" w:fill="F6F8FA"/>
+        </w:rPr>
+        <w:t xml:space="preserve">git push origin </w:t>
+      </w:r>
+      <w:r>
+        <w:rPr>
+          <w:rStyle w:val="hljs-tag"/>
+          <w:rFonts w:ascii="微软雅黑" w:eastAsia="微软雅黑" w:hAnsi="微软雅黑" w:hint="eastAsia"/>
+          <w:szCs w:val="21"/>
+        </w:rPr>
+        <w:t>&lt;</w:t>
+      </w:r>
+      <w:r>
+        <w:rPr>
+          <w:rStyle w:val="hljs-title"/>
+          <w:rFonts w:ascii="微软雅黑" w:eastAsia="微软雅黑" w:hAnsi="微软雅黑" w:hint="eastAsia"/>
+          <w:szCs w:val="21"/>
+        </w:rPr>
+        <w:t>版本号</w:t>
+      </w:r>
+      <w:r>
+        <w:rPr>
+          <w:rStyle w:val="hljs-tag"/>
+          <w:rFonts w:ascii="微软雅黑" w:eastAsia="微软雅黑" w:hAnsi="微软雅黑" w:hint="eastAsia"/>
+          <w:szCs w:val="21"/>
+        </w:rPr>
+        <w:t>&gt;</w:t>
+      </w:r>
+      <w:bookmarkStart w:id="0" w:name="_GoBack"/>
+      <w:bookmarkEnd w:id="0"/>
     </w:p>
     <w:sectPr>
       <w:pgSz w:w="11906" w:h="16838"/>
@@ -4257,6 +4299,16 @@
       <w:bCs/>
     </w:rPr>
   </w:style>
+  <w:style w:type="character" w:customStyle="1" w:styleId="hljs-tag">
+    <w:name w:val="hljs-tag"/>
+    <w:basedOn w:val="a0"/>
+    <w:rsid w:val="006A5E1D"/>
+  </w:style>
+  <w:style w:type="character" w:customStyle="1" w:styleId="hljs-title">
+    <w:name w:val="hljs-title"/>
+    <w:basedOn w:val="a0"/>
+    <w:rsid w:val="006A5E1D"/>
+  </w:style>
 </w:styles>
 </file>
 
